--- a/Project_Phase3/Documentation/Spec_Details.docx
+++ b/Project_Phase3/Documentation/Spec_Details.docx
@@ -151,13 +151,8 @@
         <w:t xml:space="preserve">. </w:t>
       </w:r>
       <w:proofErr w:type="spellStart"/>
-      <w:proofErr w:type="gramStart"/>
-      <w:r>
-        <w:t>javax.servlet</w:t>
-      </w:r>
-      <w:proofErr w:type="gramEnd"/>
-      <w:r>
-        <w:t>.http.HttpSession</w:t>
+      <w:r>
+        <w:t>javax.servlet.http.HttpSession</w:t>
       </w:r>
       <w:proofErr w:type="spellEnd"/>
       <w:r>
@@ -169,13 +164,8 @@
         <w:t xml:space="preserve">j. </w:t>
       </w:r>
       <w:proofErr w:type="spellStart"/>
-      <w:proofErr w:type="gramStart"/>
-      <w:r>
-        <w:t>org.springframework</w:t>
-      </w:r>
-      <w:proofErr w:type="gramEnd"/>
-      <w:r>
-        <w:t>.ui.Model</w:t>
+      <w:r>
+        <w:t>org.springframework.ui.Model</w:t>
       </w:r>
       <w:proofErr w:type="spellEnd"/>
       <w:r>
@@ -187,12 +177,10 @@
         <w:t xml:space="preserve">k. </w:t>
       </w:r>
       <w:proofErr w:type="spellStart"/>
-      <w:proofErr w:type="gramStart"/>
       <w:r>
         <w:t>java.sql.SQLException</w:t>
       </w:r>
       <w:proofErr w:type="spellEnd"/>
-      <w:proofErr w:type="gramEnd"/>
       <w:r>
         <w:t>: To manage Database exceptions</w:t>
       </w:r>
@@ -202,12 +190,10 @@
         <w:t xml:space="preserve">l. </w:t>
       </w:r>
       <w:proofErr w:type="spellStart"/>
-      <w:proofErr w:type="gramStart"/>
       <w:r>
         <w:t>Java.util.regex</w:t>
       </w:r>
       <w:proofErr w:type="spellEnd"/>
-      <w:proofErr w:type="gramEnd"/>
       <w:r>
         <w:t>: to check string patterns like email.</w:t>
       </w:r>
@@ -231,13 +217,8 @@
         <w:t xml:space="preserve">n. </w:t>
       </w:r>
       <w:proofErr w:type="spellStart"/>
-      <w:proofErr w:type="gramStart"/>
-      <w:r>
-        <w:t>jpa.repository</w:t>
-      </w:r>
-      <w:proofErr w:type="gramEnd"/>
-      <w:r>
-        <w:t>.Query</w:t>
+      <w:r>
+        <w:t>jpa.repository.Query</w:t>
       </w:r>
       <w:proofErr w:type="spellEnd"/>
       <w:r>
@@ -334,15 +315,7 @@
     </w:p>
     <w:p>
       <w:r>
-        <w:t xml:space="preserve">The Sprints have been planned of how the developer can develop with the User interface development </w:t>
-      </w:r>
-      <w:proofErr w:type="gramStart"/>
-      <w:r>
-        <w:t>and also</w:t>
-      </w:r>
-      <w:proofErr w:type="gramEnd"/>
-      <w:r>
-        <w:t xml:space="preserve"> with the time span of the project was managed within 2 weeks of completion.</w:t>
+        <w:t>The Sprints have been planned of how the developer can develop with the User interface development and also with the time span of the project was managed within 2 weeks of completion.</w:t>
       </w:r>
     </w:p>
     <w:p>
@@ -1081,7 +1054,16 @@
       <w:r>
         <w:t xml:space="preserve">GitHub Link. </w:t>
       </w:r>
-    </w:p>
+      <w:hyperlink r:id="rId5" w:history="1">
+        <w:r>
+          <w:rPr>
+            <w:rStyle w:val="Hyperlink"/>
+          </w:rPr>
+          <w:t>https://github.com/sudhee46/SshRemoteRepo/tree/master/Project_Phase3</w:t>
+        </w:r>
+      </w:hyperlink>
+    </w:p>
+    <w:p/>
     <w:p/>
     <w:p/>
     <w:p/>
@@ -1136,7 +1118,7 @@
                     </pic:cNvPicPr>
                   </pic:nvPicPr>
                   <pic:blipFill>
-                    <a:blip r:embed="rId5">
+                    <a:blip r:embed="rId6">
                       <a:extLst>
                         <a:ext uri="{28A0092B-C50C-407E-A947-70E740481C1C}">
                           <a14:useLocalDpi xmlns:a14="http://schemas.microsoft.com/office/drawing/2010/main" val="0"/>
@@ -1195,7 +1177,7 @@
                     <pic:cNvPicPr/>
                   </pic:nvPicPr>
                   <pic:blipFill>
-                    <a:blip r:embed="rId6"/>
+                    <a:blip r:embed="rId7"/>
                     <a:stretch>
                       <a:fillRect/>
                     </a:stretch>
@@ -1252,7 +1234,7 @@
                     </pic:cNvPicPr>
                   </pic:nvPicPr>
                   <pic:blipFill>
-                    <a:blip r:embed="rId7">
+                    <a:blip r:embed="rId8">
                       <a:extLst>
                         <a:ext uri="{28A0092B-C50C-407E-A947-70E740481C1C}">
                           <a14:useLocalDpi xmlns:a14="http://schemas.microsoft.com/office/drawing/2010/main" val="0"/>
@@ -1308,7 +1290,7 @@
                     </pic:cNvPicPr>
                   </pic:nvPicPr>
                   <pic:blipFill>
-                    <a:blip r:embed="rId8">
+                    <a:blip r:embed="rId9">
                       <a:extLst>
                         <a:ext uri="{28A0092B-C50C-407E-A947-70E740481C1C}">
                           <a14:useLocalDpi xmlns:a14="http://schemas.microsoft.com/office/drawing/2010/main" val="0"/>
@@ -1364,7 +1346,7 @@
                     </pic:cNvPicPr>
                   </pic:nvPicPr>
                   <pic:blipFill>
-                    <a:blip r:embed="rId9">
+                    <a:blip r:embed="rId10">
                       <a:extLst>
                         <a:ext uri="{28A0092B-C50C-407E-A947-70E740481C1C}">
                           <a14:useLocalDpi xmlns:a14="http://schemas.microsoft.com/office/drawing/2010/main" val="0"/>
@@ -1425,7 +1407,7 @@
                     </pic:cNvPicPr>
                   </pic:nvPicPr>
                   <pic:blipFill>
-                    <a:blip r:embed="rId10">
+                    <a:blip r:embed="rId11">
                       <a:extLst>
                         <a:ext uri="{28A0092B-C50C-407E-A947-70E740481C1C}">
                           <a14:useLocalDpi xmlns:a14="http://schemas.microsoft.com/office/drawing/2010/main" val="0"/>
@@ -1481,7 +1463,7 @@
                     </pic:cNvPicPr>
                   </pic:nvPicPr>
                   <pic:blipFill>
-                    <a:blip r:embed="rId11">
+                    <a:blip r:embed="rId12">
                       <a:extLst>
                         <a:ext uri="{28A0092B-C50C-407E-A947-70E740481C1C}">
                           <a14:useLocalDpi xmlns:a14="http://schemas.microsoft.com/office/drawing/2010/main" val="0"/>
@@ -1547,7 +1529,7 @@
                     </pic:cNvPicPr>
                   </pic:nvPicPr>
                   <pic:blipFill>
-                    <a:blip r:embed="rId12">
+                    <a:blip r:embed="rId13">
                       <a:extLst>
                         <a:ext uri="{28A0092B-C50C-407E-A947-70E740481C1C}">
                           <a14:useLocalDpi xmlns:a14="http://schemas.microsoft.com/office/drawing/2010/main" val="0"/>
@@ -1608,7 +1590,7 @@
                     </pic:cNvPicPr>
                   </pic:nvPicPr>
                   <pic:blipFill>
-                    <a:blip r:embed="rId13">
+                    <a:blip r:embed="rId14">
                       <a:extLst>
                         <a:ext uri="{28A0092B-C50C-407E-A947-70E740481C1C}">
                           <a14:useLocalDpi xmlns:a14="http://schemas.microsoft.com/office/drawing/2010/main" val="0"/>
@@ -1668,7 +1650,7 @@
                     </pic:cNvPicPr>
                   </pic:nvPicPr>
                   <pic:blipFill>
-                    <a:blip r:embed="rId14">
+                    <a:blip r:embed="rId15">
                       <a:extLst>
                         <a:ext uri="{28A0092B-C50C-407E-A947-70E740481C1C}">
                           <a14:useLocalDpi xmlns:a14="http://schemas.microsoft.com/office/drawing/2010/main" val="0"/>
@@ -1729,7 +1711,7 @@
                     </pic:cNvPicPr>
                   </pic:nvPicPr>
                   <pic:blipFill>
-                    <a:blip r:embed="rId15">
+                    <a:blip r:embed="rId16">
                       <a:extLst>
                         <a:ext uri="{28A0092B-C50C-407E-A947-70E740481C1C}">
                           <a14:useLocalDpi xmlns:a14="http://schemas.microsoft.com/office/drawing/2010/main" val="0"/>
@@ -1789,7 +1771,7 @@
                     </pic:cNvPicPr>
                   </pic:nvPicPr>
                   <pic:blipFill>
-                    <a:blip r:embed="rId16">
+                    <a:blip r:embed="rId17">
                       <a:extLst>
                         <a:ext uri="{28A0092B-C50C-407E-A947-70E740481C1C}">
                           <a14:useLocalDpi xmlns:a14="http://schemas.microsoft.com/office/drawing/2010/main" val="0"/>
